--- a/Mod 2 - Intro a programacion/Instructivo de instalación R y Rstudio.docx
+++ b/Mod 2 - Intro a programacion/Instructivo de instalación R y Rstudio.docx
@@ -619,14 +619,48 @@
         <w:rPr>
           <w:sz w:val="24"/>
           <w:szCs w:val="24"/>
+          <w:lang w:val="es-AR"/>
         </w:rPr>
       </w:pPr>
       <w:r>
         <w:rPr>
           <w:sz w:val="24"/>
           <w:szCs w:val="24"/>
-        </w:rPr>
-        <w:t>Para testear las instalaciones…</w:t>
+          <w:lang w:val="es-AR"/>
+        </w:rPr>
+        <w:t xml:space="preserve">Para testear </w:t>
+      </w:r>
+      <w:r>
+        <w:rPr>
+          <w:sz w:val="24"/>
+          <w:szCs w:val="24"/>
+          <w:lang w:val="es-AR"/>
+        </w:rPr>
+        <w:t xml:space="preserve">que </w:t>
+      </w:r>
+      <w:r>
+        <w:rPr>
+          <w:sz w:val="24"/>
+          <w:szCs w:val="24"/>
+          <w:lang w:val="es-AR"/>
+        </w:rPr>
+        <w:t>las instalaciones</w:t>
+      </w:r>
+      <w:r>
+        <w:rPr>
+          <w:sz w:val="24"/>
+          <w:szCs w:val="24"/>
+          <w:lang w:val="es-AR"/>
+        </w:rPr>
+        <w:t xml:space="preserve"> hayan funcionado</w:t>
+      </w:r>
+      <w:r>
+        <w:rPr>
+          <w:sz w:val="24"/>
+          <w:szCs w:val="24"/>
+          <w:lang w:val="es-AR"/>
+        </w:rPr>
+        <w:t xml:space="preserve">, prueben ejecutar: </w:t>
       </w:r>
     </w:p>
     <w:tbl>
@@ -841,7 +875,7 @@
         <w:rPr>
           <w:sz w:val="24"/>
           <w:szCs w:val="24"/>
-          <w:lang w:val="en-US"/>
+          <w:lang w:val="es-AR"/>
         </w:rPr>
         <w:tab/>
       </w:r>
@@ -851,7 +885,15 @@
           <w:szCs w:val="24"/>
           <w:lang w:val="es-AR"/>
         </w:rPr>
-        <w:t>Si no arrojan errores, están ok.</w:t>
+        <w:t>Si no arrojan errores, están ok</w:t>
+      </w:r>
+      <w:r>
+        <w:rPr>
+          <w:sz w:val="24"/>
+          <w:szCs w:val="24"/>
+          <w:lang w:val="es-AR"/>
+        </w:rPr>
+        <w:t xml:space="preserve"> (puede arrojar advertencias)</w:t>
       </w:r>
     </w:p>
     <w:p>
@@ -1155,18 +1197,26 @@
       </w:pPr>
       <w:r>
         <w:rPr>
-          <w:lang w:val="es-AR"/>
-        </w:rPr>
-        <w:t>Aquí un tutorial al respecto:</w:t>
+          <w:b/>
+          <w:bCs/>
+          <w:lang w:val="es-AR"/>
+        </w:rPr>
+        <w:t xml:space="preserve">En caso de necesitar un paso a paso más detallado, pueden acudir a este video </w:t>
       </w:r>
-    </w:p>
-    <w:p>
-      <w:pPr>
-        <w:pStyle w:val="LO-normal"/>
-        <w:rPr>
-          <w:lang w:val="es-AR"/>
-        </w:rPr>
-      </w:pPr>
+      <w:r>
+        <w:rPr>
+          <w:b/>
+          <w:bCs/>
+          <w:lang w:val="es-AR"/>
+        </w:rPr>
+        <w:t>tutorial</w:t>
+      </w:r>
+      <w:r>
+        <w:rPr>
+          <w:lang w:val="es-AR"/>
+        </w:rPr>
+        <w:t>:</w:t>
+      </w:r>
     </w:p>
     <w:p>
       <w:pPr>
@@ -2162,6 +2212,18 @@
       <w:shd w:val="clear" w:color="auto" w:fill="E1DFDD"/>
     </w:rPr>
   </w:style>
+  <w:style w:type="character" w:styleId="Hipervnculovisitado">
+    <w:name w:val="FollowedHyperlink"/>
+    <w:basedOn w:val="Fuentedeprrafopredeter"/>
+    <w:uiPriority w:val="99"/>
+    <w:semiHidden/>
+    <w:unhideWhenUsed/>
+    <w:rsid w:val="00CF3B87"/>
+    <w:rPr>
+      <w:color w:val="800080" w:themeColor="followedHyperlink"/>
+      <w:u w:val="single"/>
+    </w:rPr>
+  </w:style>
 </w:styles>
 </file>
 
